--- a/_site/proposalchecklist.docx
+++ b/_site/proposalchecklist.docx
@@ -126,7 +126,7 @@
         <w:pStyle w:val="Compact"/>
       </w:pPr>
       <w:r>
-        <w:t xml:space="preserve">☐ Equationsin-text citations formatted and used appropriately</w:t>
+        <w:t xml:space="preserve">☐ Equations and in-text citations formatted and used appropriately</w:t>
       </w:r>
     </w:p>
     <w:p>

--- a/_site/proposalchecklist.docx
+++ b/_site/proposalchecklist.docx
@@ -16,12 +16,82 @@
         <w:t xml:space="preserve">checklist</w:t>
       </w:r>
     </w:p>
-    <w:bookmarkStart w:id="20" w:name="writing-quality"/>
+    <w:bookmarkStart w:id="20" w:name="smart"/>
     <w:p>
       <w:pPr>
         <w:pStyle w:val="Heading1"/>
       </w:pPr>
       <w:r>
+        <w:t xml:space="preserve">SMART</w:t>
+      </w:r>
+    </w:p>
+    <w:p>
+      <w:pPr>
+        <w:numPr>
+          <w:ilvl w:val="0"/>
+          <w:numId w:val="1001"/>
+        </w:numPr>
+        <w:pStyle w:val="Compact"/>
+      </w:pPr>
+      <w:r>
+        <w:t xml:space="preserve">☐ Specific</w:t>
+      </w:r>
+    </w:p>
+    <w:p>
+      <w:pPr>
+        <w:numPr>
+          <w:ilvl w:val="0"/>
+          <w:numId w:val="1001"/>
+        </w:numPr>
+        <w:pStyle w:val="Compact"/>
+      </w:pPr>
+      <w:r>
+        <w:t xml:space="preserve">☐ Measurable</w:t>
+      </w:r>
+    </w:p>
+    <w:p>
+      <w:pPr>
+        <w:numPr>
+          <w:ilvl w:val="0"/>
+          <w:numId w:val="1001"/>
+        </w:numPr>
+        <w:pStyle w:val="Compact"/>
+      </w:pPr>
+      <w:r>
+        <w:t xml:space="preserve">☐ Achievable</w:t>
+      </w:r>
+    </w:p>
+    <w:p>
+      <w:pPr>
+        <w:numPr>
+          <w:ilvl w:val="0"/>
+          <w:numId w:val="1001"/>
+        </w:numPr>
+        <w:pStyle w:val="Compact"/>
+      </w:pPr>
+      <w:r>
+        <w:t xml:space="preserve">☐ Relevant</w:t>
+      </w:r>
+    </w:p>
+    <w:p>
+      <w:pPr>
+        <w:numPr>
+          <w:ilvl w:val="0"/>
+          <w:numId w:val="1001"/>
+        </w:numPr>
+        <w:pStyle w:val="Compact"/>
+      </w:pPr>
+      <w:r>
+        <w:t xml:space="preserve">☐ Timeline</w:t>
+      </w:r>
+    </w:p>
+    <w:bookmarkEnd w:id="20"/>
+    <w:bookmarkStart w:id="21" w:name="writing-quality"/>
+    <w:p>
+      <w:pPr>
+        <w:pStyle w:val="Heading1"/>
+      </w:pPr>
+      <w:r>
         <w:t xml:space="preserve">Writing Quality</w:t>
       </w:r>
     </w:p>
@@ -29,7 +99,7 @@
       <w:pPr>
         <w:numPr>
           <w:ilvl w:val="0"/>
-          <w:numId w:val="1001"/>
+          <w:numId w:val="1002"/>
         </w:numPr>
         <w:pStyle w:val="Compact"/>
       </w:pPr>
@@ -41,7 +111,7 @@
       <w:pPr>
         <w:numPr>
           <w:ilvl w:val="0"/>
-          <w:numId w:val="1001"/>
+          <w:numId w:val="1002"/>
         </w:numPr>
         <w:pStyle w:val="Compact"/>
       </w:pPr>
@@ -53,7 +123,7 @@
       <w:pPr>
         <w:numPr>
           <w:ilvl w:val="0"/>
-          <w:numId w:val="1001"/>
+          <w:numId w:val="1002"/>
         </w:numPr>
         <w:pStyle w:val="Compact"/>
       </w:pPr>
@@ -65,7 +135,7 @@
       <w:pPr>
         <w:numPr>
           <w:ilvl w:val="0"/>
-          <w:numId w:val="1001"/>
+          <w:numId w:val="1002"/>
         </w:numPr>
         <w:pStyle w:val="Compact"/>
       </w:pPr>
@@ -73,8 +143,8 @@
         <w:t xml:space="preserve">☐ Sections are clearly laid out and content within sections remain relevant to that section</w:t>
       </w:r>
     </w:p>
-    <w:bookmarkEnd w:id="20"/>
-    <w:bookmarkStart w:id="21" w:name="style"/>
+    <w:bookmarkEnd w:id="21"/>
+    <w:bookmarkStart w:id="22" w:name="style"/>
     <w:p>
       <w:pPr>
         <w:pStyle w:val="Heading1"/>
@@ -87,7 +157,7 @@
       <w:pPr>
         <w:numPr>
           <w:ilvl w:val="0"/>
-          <w:numId w:val="1002"/>
+          <w:numId w:val="1003"/>
         </w:numPr>
         <w:pStyle w:val="Compact"/>
       </w:pPr>
@@ -99,7 +169,19 @@
       <w:pPr>
         <w:numPr>
           <w:ilvl w:val="0"/>
-          <w:numId w:val="1002"/>
+          <w:numId w:val="1003"/>
+        </w:numPr>
+        <w:pStyle w:val="Compact"/>
+      </w:pPr>
+      <w:r>
+        <w:t xml:space="preserve">☐ In-text content appropriately type-set</w:t>
+      </w:r>
+    </w:p>
+    <w:p>
+      <w:pPr>
+        <w:numPr>
+          <w:ilvl w:val="0"/>
+          <w:numId w:val="1003"/>
         </w:numPr>
         <w:pStyle w:val="Compact"/>
       </w:pPr>
@@ -107,8 +189,20 @@
         <w:t xml:space="preserve">☐ Figures/tables referenced in text and appropriately captioned</w:t>
       </w:r>
     </w:p>
-    <w:bookmarkEnd w:id="21"/>
-    <w:bookmarkStart w:id="22" w:name="references"/>
+    <w:p>
+      <w:pPr>
+        <w:numPr>
+          <w:ilvl w:val="0"/>
+          <w:numId w:val="1003"/>
+        </w:numPr>
+        <w:pStyle w:val="Compact"/>
+      </w:pPr>
+      <w:r>
+        <w:t xml:space="preserve">☐ Appropriate use of sections, subsections, etc., and content respects corresponding structure</w:t>
+      </w:r>
+    </w:p>
+    <w:bookmarkEnd w:id="22"/>
+    <w:bookmarkStart w:id="23" w:name="references"/>
     <w:p>
       <w:pPr>
         <w:pStyle w:val="Heading1"/>
@@ -121,7 +215,7 @@
       <w:pPr>
         <w:numPr>
           <w:ilvl w:val="0"/>
-          <w:numId w:val="1003"/>
+          <w:numId w:val="1004"/>
         </w:numPr>
         <w:pStyle w:val="Compact"/>
       </w:pPr>
@@ -133,7 +227,7 @@
       <w:pPr>
         <w:numPr>
           <w:ilvl w:val="0"/>
-          <w:numId w:val="1003"/>
+          <w:numId w:val="1004"/>
         </w:numPr>
         <w:pStyle w:val="Compact"/>
       </w:pPr>
@@ -141,8 +235,8 @@
         <w:t xml:space="preserve">☐ bibliography formatted correctly and consistently</w:t>
       </w:r>
     </w:p>
-    <w:bookmarkEnd w:id="22"/>
-    <w:bookmarkStart w:id="23" w:name="formatting"/>
+    <w:bookmarkEnd w:id="23"/>
+    <w:bookmarkStart w:id="24" w:name="formatting"/>
     <w:p>
       <w:pPr>
         <w:pStyle w:val="Heading1"/>
@@ -155,7 +249,7 @@
       <w:pPr>
         <w:numPr>
           <w:ilvl w:val="0"/>
-          <w:numId w:val="1004"/>
+          <w:numId w:val="1005"/>
         </w:numPr>
         <w:pStyle w:val="Compact"/>
       </w:pPr>
@@ -167,7 +261,7 @@
       <w:pPr>
         <w:numPr>
           <w:ilvl w:val="0"/>
-          <w:numId w:val="1004"/>
+          <w:numId w:val="1005"/>
         </w:numPr>
         <w:pStyle w:val="Compact"/>
       </w:pPr>
@@ -175,8 +269,8 @@
         <w:t xml:space="preserve">☐ 5–10 pages</w:t>
       </w:r>
     </w:p>
-    <w:bookmarkEnd w:id="23"/>
-    <w:bookmarkStart w:id="24" w:name="introduction"/>
+    <w:bookmarkEnd w:id="24"/>
+    <w:bookmarkStart w:id="25" w:name="introduction"/>
     <w:p>
       <w:pPr>
         <w:pStyle w:val="Heading1"/>
@@ -189,7 +283,7 @@
       <w:pPr>
         <w:numPr>
           <w:ilvl w:val="0"/>
-          <w:numId w:val="1005"/>
+          <w:numId w:val="1006"/>
         </w:numPr>
         <w:pStyle w:val="Compact"/>
       </w:pPr>
@@ -201,7 +295,7 @@
       <w:pPr>
         <w:numPr>
           <w:ilvl w:val="0"/>
-          <w:numId w:val="1005"/>
+          <w:numId w:val="1006"/>
         </w:numPr>
         <w:pStyle w:val="Compact"/>
       </w:pPr>
@@ -213,7 +307,7 @@
       <w:pPr>
         <w:numPr>
           <w:ilvl w:val="0"/>
-          <w:numId w:val="1005"/>
+          <w:numId w:val="1006"/>
         </w:numPr>
         <w:pStyle w:val="Compact"/>
       </w:pPr>
@@ -221,8 +315,8 @@
         <w:t xml:space="preserve">☐ Introduces major concepts of methodology</w:t>
       </w:r>
     </w:p>
-    <w:bookmarkEnd w:id="24"/>
-    <w:bookmarkStart w:id="25" w:name="lit-review"/>
+    <w:bookmarkEnd w:id="25"/>
+    <w:bookmarkStart w:id="26" w:name="lit-review"/>
     <w:p>
       <w:pPr>
         <w:pStyle w:val="Heading1"/>
@@ -235,7 +329,7 @@
       <w:pPr>
         <w:numPr>
           <w:ilvl w:val="0"/>
-          <w:numId w:val="1006"/>
+          <w:numId w:val="1007"/>
         </w:numPr>
         <w:pStyle w:val="Compact"/>
       </w:pPr>
@@ -247,7 +341,7 @@
       <w:pPr>
         <w:numPr>
           <w:ilvl w:val="0"/>
-          <w:numId w:val="1006"/>
+          <w:numId w:val="1007"/>
         </w:numPr>
         <w:pStyle w:val="Compact"/>
       </w:pPr>
@@ -259,7 +353,7 @@
       <w:pPr>
         <w:numPr>
           <w:ilvl w:val="0"/>
-          <w:numId w:val="1006"/>
+          <w:numId w:val="1007"/>
         </w:numPr>
         <w:pStyle w:val="Compact"/>
       </w:pPr>
@@ -271,7 +365,7 @@
       <w:pPr>
         <w:numPr>
           <w:ilvl w:val="0"/>
-          <w:numId w:val="1006"/>
+          <w:numId w:val="1007"/>
         </w:numPr>
         <w:pStyle w:val="Compact"/>
       </w:pPr>
@@ -279,7 +373,29 @@
         <w:t xml:space="preserve">☐ Avoids implementation details</w:t>
       </w:r>
     </w:p>
-    <w:bookmarkEnd w:id="25"/>
+    <w:bookmarkEnd w:id="26"/>
+    <w:bookmarkStart w:id="27" w:name="other"/>
+    <w:p>
+      <w:pPr>
+        <w:pStyle w:val="Heading1"/>
+      </w:pPr>
+      <w:r>
+        <w:t xml:space="preserve">Other</w:t>
+      </w:r>
+    </w:p>
+    <w:p>
+      <w:pPr>
+        <w:numPr>
+          <w:ilvl w:val="0"/>
+          <w:numId w:val="1008"/>
+        </w:numPr>
+        <w:pStyle w:val="Compact"/>
+      </w:pPr>
+      <w:r>
+        <w:t xml:space="preserve">☐ Clear use of the SMART criteria, namely specific, and measurable.</w:t>
+      </w:r>
+    </w:p>
+    <w:bookmarkEnd w:id="27"/>
     <w:sectPr/>
   </w:body>
 </w:document>
@@ -481,6 +597,12 @@
     <w:abstractNumId w:val="991"/>
   </w:num>
   <w:num w:numId="1006">
+    <w:abstractNumId w:val="991"/>
+  </w:num>
+  <w:num w:numId="1007">
+    <w:abstractNumId w:val="991"/>
+  </w:num>
+  <w:num w:numId="1008">
     <w:abstractNumId w:val="991"/>
   </w:num>
 </w:numbering>

--- a/_site/proposalchecklist.docx
+++ b/_site/proposalchecklist.docx
@@ -34,7 +34,7 @@
         <w:pStyle w:val="Compact"/>
       </w:pPr>
       <w:r>
-        <w:t xml:space="preserve">☐ Specific</w:t>
+        <w:t xml:space="preserve">☐ Specific and Reproducible</w:t>
       </w:r>
     </w:p>
     <w:p>
@@ -374,13 +374,13 @@
       </w:r>
     </w:p>
     <w:bookmarkEnd w:id="26"/>
-    <w:bookmarkStart w:id="27" w:name="other"/>
+    <w:bookmarkStart w:id="27" w:name="methodology"/>
     <w:p>
       <w:pPr>
         <w:pStyle w:val="Heading1"/>
       </w:pPr>
       <w:r>
-        <w:t xml:space="preserve">Other</w:t>
+        <w:t xml:space="preserve">Methodology</w:t>
       </w:r>
     </w:p>
     <w:p>
@@ -392,10 +392,160 @@
         <w:pStyle w:val="Compact"/>
       </w:pPr>
       <w:r>
-        <w:t xml:space="preserve">☐ Clear use of the SMART criteria, namely specific, and measurable.</w:t>
+        <w:t xml:space="preserve">☐ Clearly outlines all steps in the proposal</w:t>
+      </w:r>
+    </w:p>
+    <w:p>
+      <w:pPr>
+        <w:numPr>
+          <w:ilvl w:val="0"/>
+          <w:numId w:val="1008"/>
+        </w:numPr>
+        <w:pStyle w:val="Compact"/>
+      </w:pPr>
+      <w:r>
+        <w:t xml:space="preserve">☐ Has plans for appropriate contingencies in analysis</w:t>
+      </w:r>
+    </w:p>
+    <w:p>
+      <w:pPr>
+        <w:numPr>
+          <w:ilvl w:val="0"/>
+          <w:numId w:val="1008"/>
+        </w:numPr>
+        <w:pStyle w:val="Compact"/>
+      </w:pPr>
+      <w:r>
+        <w:t xml:space="preserve">☐ Likely that two other students could read the document, follow it, and come up with the same results in a month.</w:t>
+      </w:r>
+    </w:p>
+    <w:p>
+      <w:pPr>
+        <w:numPr>
+          <w:ilvl w:val="0"/>
+          <w:numId w:val="1008"/>
+        </w:numPr>
+        <w:pStyle w:val="Compact"/>
+      </w:pPr>
+      <w:r>
+        <w:t xml:space="preserve">☐ Any required resources are outlined (e.g., access to certain data, computing, etc.)</w:t>
       </w:r>
     </w:p>
     <w:bookmarkEnd w:id="27"/>
+    <w:bookmarkStart w:id="28" w:name="timeline"/>
+    <w:p>
+      <w:pPr>
+        <w:pStyle w:val="Heading1"/>
+      </w:pPr>
+      <w:r>
+        <w:t xml:space="preserve">Timeline</w:t>
+      </w:r>
+    </w:p>
+    <w:p>
+      <w:pPr>
+        <w:numPr>
+          <w:ilvl w:val="0"/>
+          <w:numId w:val="1009"/>
+        </w:numPr>
+        <w:pStyle w:val="Compact"/>
+      </w:pPr>
+      <w:r>
+        <w:t xml:space="preserve">☐ At least 4 appropriate checkpoints</w:t>
+      </w:r>
+    </w:p>
+    <w:p>
+      <w:pPr>
+        <w:numPr>
+          <w:ilvl w:val="0"/>
+          <w:numId w:val="1009"/>
+        </w:numPr>
+        <w:pStyle w:val="Compact"/>
+      </w:pPr>
+      <w:r>
+        <w:t xml:space="preserve">☐ Timeline leaves at least 1 month per draft</w:t>
+      </w:r>
+    </w:p>
+    <w:bookmarkEnd w:id="28"/>
+    <w:bookmarkStart w:id="29" w:name="undesirable-considerations"/>
+    <w:p>
+      <w:pPr>
+        <w:pStyle w:val="Heading1"/>
+      </w:pPr>
+      <w:r>
+        <w:t xml:space="preserve">Undesirable considerations</w:t>
+      </w:r>
+    </w:p>
+    <w:p>
+      <w:pPr>
+        <w:numPr>
+          <w:ilvl w:val="0"/>
+          <w:numId w:val="1010"/>
+        </w:numPr>
+        <w:pStyle w:val="Compact"/>
+      </w:pPr>
+      <w:r>
+        <w:t xml:space="preserve">☐ Statement acknowledging ending supervisory relationship for unacceptable progress</w:t>
+      </w:r>
+    </w:p>
+    <w:p>
+      <w:pPr>
+        <w:numPr>
+          <w:ilvl w:val="0"/>
+          <w:numId w:val="1010"/>
+        </w:numPr>
+        <w:pStyle w:val="Compact"/>
+      </w:pPr>
+      <w:r>
+        <w:t xml:space="preserve">☐ Statement acknowledging ending supervisory relationship for suspected integrity violation such as plagiarism</w:t>
+      </w:r>
+    </w:p>
+    <w:p>
+      <w:pPr>
+        <w:numPr>
+          <w:ilvl w:val="0"/>
+          <w:numId w:val="1010"/>
+        </w:numPr>
+        <w:pStyle w:val="Compact"/>
+      </w:pPr>
+      <w:r>
+        <w:t xml:space="preserve">☐ Statement acknowledging that poor quality work/writing will be returned, delaying timelines</w:t>
+      </w:r>
+    </w:p>
+    <w:bookmarkEnd w:id="29"/>
+    <w:bookmarkStart w:id="30" w:name="X546584886967b61b1f3ca0f45fa311ddb4e31db"/>
+    <w:p>
+      <w:pPr>
+        <w:pStyle w:val="Heading1"/>
+      </w:pPr>
+      <w:r>
+        <w:t xml:space="preserve">Anticipated outcomes and appropriate authorship</w:t>
+      </w:r>
+    </w:p>
+    <w:p>
+      <w:pPr>
+        <w:numPr>
+          <w:ilvl w:val="0"/>
+          <w:numId w:val="1011"/>
+        </w:numPr>
+        <w:pStyle w:val="Compact"/>
+      </w:pPr>
+      <w:r>
+        <w:t xml:space="preserve">☐ For thesis, authorship, intended type of journal</w:t>
+      </w:r>
+    </w:p>
+    <w:p>
+      <w:pPr>
+        <w:numPr>
+          <w:ilvl w:val="0"/>
+          <w:numId w:val="1011"/>
+        </w:numPr>
+        <w:pStyle w:val="Compact"/>
+      </w:pPr>
+      <w:r>
+        <w:t xml:space="preserve">☐ For software, where it’s disseminated</w:t>
+      </w:r>
+    </w:p>
+    <w:bookmarkEnd w:id="30"/>
     <w:sectPr/>
   </w:body>
 </w:document>
@@ -603,6 +753,15 @@
     <w:abstractNumId w:val="991"/>
   </w:num>
   <w:num w:numId="1008">
+    <w:abstractNumId w:val="991"/>
+  </w:num>
+  <w:num w:numId="1009">
+    <w:abstractNumId w:val="991"/>
+  </w:num>
+  <w:num w:numId="1010">
+    <w:abstractNumId w:val="991"/>
+  </w:num>
+  <w:num w:numId="1011">
     <w:abstractNumId w:val="991"/>
   </w:num>
 </w:numbering>
